--- a/Departments/Labour department/word/All meetings summary.docx
+++ b/Departments/Labour department/word/All meetings summary.docx
@@ -121,10 +121,7 @@
       </w:r>
       <w:proofErr w:type="spellEnd"/>
       <w:r>
-        <w:t xml:space="preserve"> software solutions</w:t>
-      </w:r>
-      <w:r>
-        <w:t xml:space="preserve">, </w:t>
+        <w:t xml:space="preserve"> software solutions, </w:t>
       </w:r>
       <w:proofErr w:type="spellStart"/>
       <w:r>
@@ -272,88 +269,45 @@
     <w:p>
       <w:pPr>
         <w:pStyle w:val="ListParagraph"/>
-        <w:numPr>
-          <w:ilvl w:val="0"/>
-          <w:numId w:val="1"/>
-        </w:numPr>
-      </w:pPr>
-    </w:p>
-    <w:p>
-      <w:pPr>
-        <w:pStyle w:val="ListParagraph"/>
-      </w:pPr>
-      <w:r>
-        <w:t>On 9</w:t>
-      </w:r>
-      <w:r>
-        <w:rPr>
-          <w:vertAlign w:val="superscript"/>
-        </w:rPr>
-        <w:t>th</w:t>
-      </w:r>
-      <w:r>
-        <w:t xml:space="preserve"> Dec 2024, the issue has been closed where the company associates did not offered the balance salary, and a report has been given on 16</w:t>
-      </w:r>
-      <w:r>
-        <w:rPr>
-          <w:vertAlign w:val="superscript"/>
-        </w:rPr>
-        <w:t>th</w:t>
-      </w:r>
-      <w:r>
-        <w:t xml:space="preserve"> Dec 2024. However the company associates requested respected Deputy commissioner of labour to reopen the issue on 23</w:t>
-      </w:r>
-      <w:r>
-        <w:rPr>
-          <w:vertAlign w:val="superscript"/>
-        </w:rPr>
-        <w:t>rd</w:t>
-      </w:r>
-      <w:r>
-        <w:t xml:space="preserve"> Dec 2024.</w:t>
+      </w:pPr>
+    </w:p>
+    <w:p>
+      <w:pPr>
+        <w:ind w:firstLine="360"/>
+      </w:pPr>
+      <w:r>
+        <w:t>On December 9, 2024, the issue was closed as the company associates did not offer the pending salary. A report was subsequently provided on December 16, 2024. However, on December 23, 2024, the company associates requested the respected Deputy Commissioner of Labour to reopen the case.</w:t>
+      </w:r>
+    </w:p>
+    <w:p>
+      <w:pPr>
+        <w:ind w:firstLine="720"/>
+      </w:pPr>
+      <w:r>
+        <w:t>These meetings were conducted under your supervision to resolve the issue of harassment, extortion, cheque blackmailing and non-payment of my 14 days' salary for August 2024. However, despite multiple discussions, the matter remains unresolved.</w:t>
+      </w:r>
+    </w:p>
+    <w:p>
+      <w:pPr>
+        <w:ind w:firstLine="720"/>
+      </w:pPr>
+      <w:r>
+        <w:t>I kindly request you to review and acknowledge this letter with your signature, confirming my participation on the listed dates, so that I can present this document whenever required.</w:t>
       </w:r>
     </w:p>
     <w:p/>
     <w:p>
       <w:pPr>
-        <w:ind w:firstLine="720"/>
-      </w:pPr>
-      <w:r>
-        <w:t xml:space="preserve">These meetings were conducted under your supervision to resolve the issue of </w:t>
-      </w:r>
-      <w:r>
-        <w:t xml:space="preserve">harassment, extortion, </w:t>
-      </w:r>
-      <w:r>
-        <w:t xml:space="preserve">cheque blackmailing and non-payment of my 14 days' salary for August </w:t>
-      </w:r>
-      <w:r>
-        <w:t xml:space="preserve">2024. </w:t>
-      </w:r>
-      <w:r>
-        <w:t>However, despite multiple discussions, the matter remains unresolved.</w:t>
-      </w:r>
-    </w:p>
-    <w:p>
-      <w:pPr>
-        <w:ind w:firstLine="720"/>
-      </w:pPr>
-      <w:r>
-        <w:t>I kindly request you to review and acknowledge this letter with your signature, confirming my participation on the listed dates, so that I can present this document whenever required.</w:t>
+        <w:jc w:val="center"/>
+      </w:pPr>
+      <w:r>
+        <w:t>Your support in this matter is greatly appreciated.</w:t>
       </w:r>
     </w:p>
     <w:p/>
     <w:p>
-      <w:pPr>
-        <w:jc w:val="center"/>
-      </w:pPr>
-      <w:r>
-        <w:t>Your support in this matter is greatly appreciated.</w:t>
-      </w:r>
-    </w:p>
-    <w:p/>
-    <w:p>
-      <w:r>
+      <w:r>
+        <w:lastRenderedPageBreak/>
         <w:t>Sincerely,</w:t>
       </w:r>
     </w:p>
